--- a/sqltask/SQLBOLT_Task.docx
+++ b/sqltask/SQLBOLT_Task.docx
@@ -159,7 +159,308 @@
         <w:t>Task 4:</w:t>
       </w:r>
     </w:p>
-    <w:p/>
+    <w:p>
+      <w:r>
+        <w:rPr>
+          <w:noProof/>
+        </w:rPr>
+        <w:drawing>
+          <wp:inline distT="0" distB="0" distL="0" distR="0" wp14:anchorId="715BD137" wp14:editId="24689840">
+            <wp:extent cx="5731510" cy="3223895"/>
+            <wp:effectExtent l="0" t="0" r="2540" b="0"/>
+            <wp:docPr id="4" name="Picture 4"/>
+            <wp:cNvGraphicFramePr>
+              <a:graphicFrameLocks xmlns:a="http://schemas.openxmlformats.org/drawingml/2006/main" noChangeAspect="1"/>
+            </wp:cNvGraphicFramePr>
+            <a:graphic xmlns:a="http://schemas.openxmlformats.org/drawingml/2006/main">
+              <a:graphicData uri="http://schemas.openxmlformats.org/drawingml/2006/picture">
+                <pic:pic xmlns:pic="http://schemas.openxmlformats.org/drawingml/2006/picture">
+                  <pic:nvPicPr>
+                    <pic:cNvPr id="1" name=""/>
+                    <pic:cNvPicPr/>
+                  </pic:nvPicPr>
+                  <pic:blipFill>
+                    <a:blip r:embed="rId7"/>
+                    <a:stretch>
+                      <a:fillRect/>
+                    </a:stretch>
+                  </pic:blipFill>
+                  <pic:spPr>
+                    <a:xfrm>
+                      <a:off x="0" y="0"/>
+                      <a:ext cx="5731510" cy="3223895"/>
+                    </a:xfrm>
+                    <a:prstGeom prst="rect">
+                      <a:avLst/>
+                    </a:prstGeom>
+                  </pic:spPr>
+                </pic:pic>
+              </a:graphicData>
+            </a:graphic>
+          </wp:inline>
+        </w:drawing>
+      </w:r>
+    </w:p>
+    <w:p/>
+    <w:p/>
+    <w:p/>
+    <w:p/>
+    <w:p>
+      <w:r>
+        <w:lastRenderedPageBreak/>
+        <w:t>Task 5:</w:t>
+      </w:r>
+    </w:p>
+    <w:p/>
+    <w:p>
+      <w:r>
+        <w:rPr>
+          <w:noProof/>
+        </w:rPr>
+        <w:drawing>
+          <wp:inline distT="0" distB="0" distL="0" distR="0" wp14:anchorId="72B4CA97" wp14:editId="11E21A2C">
+            <wp:extent cx="5731510" cy="3223895"/>
+            <wp:effectExtent l="0" t="0" r="2540" b="0"/>
+            <wp:docPr id="5" name="Picture 5"/>
+            <wp:cNvGraphicFramePr>
+              <a:graphicFrameLocks xmlns:a="http://schemas.openxmlformats.org/drawingml/2006/main" noChangeAspect="1"/>
+            </wp:cNvGraphicFramePr>
+            <a:graphic xmlns:a="http://schemas.openxmlformats.org/drawingml/2006/main">
+              <a:graphicData uri="http://schemas.openxmlformats.org/drawingml/2006/picture">
+                <pic:pic xmlns:pic="http://schemas.openxmlformats.org/drawingml/2006/picture">
+                  <pic:nvPicPr>
+                    <pic:cNvPr id="1" name=""/>
+                    <pic:cNvPicPr/>
+                  </pic:nvPicPr>
+                  <pic:blipFill>
+                    <a:blip r:embed="rId8"/>
+                    <a:stretch>
+                      <a:fillRect/>
+                    </a:stretch>
+                  </pic:blipFill>
+                  <pic:spPr>
+                    <a:xfrm>
+                      <a:off x="0" y="0"/>
+                      <a:ext cx="5731510" cy="3223895"/>
+                    </a:xfrm>
+                    <a:prstGeom prst="rect">
+                      <a:avLst/>
+                    </a:prstGeom>
+                  </pic:spPr>
+                </pic:pic>
+              </a:graphicData>
+            </a:graphic>
+          </wp:inline>
+        </w:drawing>
+      </w:r>
+    </w:p>
+    <w:p/>
+    <w:p/>
+    <w:p>
+      <w:r>
+        <w:t>Task 6:</w:t>
+      </w:r>
+    </w:p>
+    <w:p/>
+    <w:p>
+      <w:r>
+        <w:rPr>
+          <w:noProof/>
+        </w:rPr>
+        <w:drawing>
+          <wp:inline distT="0" distB="0" distL="0" distR="0" wp14:anchorId="0EA96DE9" wp14:editId="027004FB">
+            <wp:extent cx="5731510" cy="3223895"/>
+            <wp:effectExtent l="0" t="0" r="2540" b="0"/>
+            <wp:docPr id="6" name="Picture 6"/>
+            <wp:cNvGraphicFramePr>
+              <a:graphicFrameLocks xmlns:a="http://schemas.openxmlformats.org/drawingml/2006/main" noChangeAspect="1"/>
+            </wp:cNvGraphicFramePr>
+            <a:graphic xmlns:a="http://schemas.openxmlformats.org/drawingml/2006/main">
+              <a:graphicData uri="http://schemas.openxmlformats.org/drawingml/2006/picture">
+                <pic:pic xmlns:pic="http://schemas.openxmlformats.org/drawingml/2006/picture">
+                  <pic:nvPicPr>
+                    <pic:cNvPr id="1" name=""/>
+                    <pic:cNvPicPr/>
+                  </pic:nvPicPr>
+                  <pic:blipFill>
+                    <a:blip r:embed="rId9"/>
+                    <a:stretch>
+                      <a:fillRect/>
+                    </a:stretch>
+                  </pic:blipFill>
+                  <pic:spPr>
+                    <a:xfrm>
+                      <a:off x="0" y="0"/>
+                      <a:ext cx="5731510" cy="3223895"/>
+                    </a:xfrm>
+                    <a:prstGeom prst="rect">
+                      <a:avLst/>
+                    </a:prstGeom>
+                  </pic:spPr>
+                </pic:pic>
+              </a:graphicData>
+            </a:graphic>
+          </wp:inline>
+        </w:drawing>
+      </w:r>
+    </w:p>
+    <w:p/>
+    <w:p/>
+    <w:p>
+      <w:r>
+        <w:lastRenderedPageBreak/>
+        <w:t>Task 7:</w:t>
+      </w:r>
+    </w:p>
+    <w:p/>
+    <w:p>
+      <w:r>
+        <w:rPr>
+          <w:noProof/>
+        </w:rPr>
+        <w:drawing>
+          <wp:inline distT="0" distB="0" distL="0" distR="0" wp14:anchorId="01B52ACF" wp14:editId="35B8EE9F">
+            <wp:extent cx="5731510" cy="3223895"/>
+            <wp:effectExtent l="0" t="0" r="2540" b="0"/>
+            <wp:docPr id="7" name="Picture 7"/>
+            <wp:cNvGraphicFramePr>
+              <a:graphicFrameLocks xmlns:a="http://schemas.openxmlformats.org/drawingml/2006/main" noChangeAspect="1"/>
+            </wp:cNvGraphicFramePr>
+            <a:graphic xmlns:a="http://schemas.openxmlformats.org/drawingml/2006/main">
+              <a:graphicData uri="http://schemas.openxmlformats.org/drawingml/2006/picture">
+                <pic:pic xmlns:pic="http://schemas.openxmlformats.org/drawingml/2006/picture">
+                  <pic:nvPicPr>
+                    <pic:cNvPr id="1" name=""/>
+                    <pic:cNvPicPr/>
+                  </pic:nvPicPr>
+                  <pic:blipFill>
+                    <a:blip r:embed="rId10"/>
+                    <a:stretch>
+                      <a:fillRect/>
+                    </a:stretch>
+                  </pic:blipFill>
+                  <pic:spPr>
+                    <a:xfrm>
+                      <a:off x="0" y="0"/>
+                      <a:ext cx="5731510" cy="3223895"/>
+                    </a:xfrm>
+                    <a:prstGeom prst="rect">
+                      <a:avLst/>
+                    </a:prstGeom>
+                  </pic:spPr>
+                </pic:pic>
+              </a:graphicData>
+            </a:graphic>
+          </wp:inline>
+        </w:drawing>
+      </w:r>
+    </w:p>
+    <w:p/>
+    <w:p/>
+    <w:p>
+      <w:r>
+        <w:t>Task 8:</w:t>
+      </w:r>
+    </w:p>
+    <w:p>
+      <w:r>
+        <w:rPr>
+          <w:noProof/>
+        </w:rPr>
+        <w:drawing>
+          <wp:inline distT="0" distB="0" distL="0" distR="0" wp14:anchorId="393B7951" wp14:editId="2C2E4FAB">
+            <wp:extent cx="5731510" cy="3223895"/>
+            <wp:effectExtent l="0" t="0" r="2540" b="0"/>
+            <wp:docPr id="8" name="Picture 8"/>
+            <wp:cNvGraphicFramePr>
+              <a:graphicFrameLocks xmlns:a="http://schemas.openxmlformats.org/drawingml/2006/main" noChangeAspect="1"/>
+            </wp:cNvGraphicFramePr>
+            <a:graphic xmlns:a="http://schemas.openxmlformats.org/drawingml/2006/main">
+              <a:graphicData uri="http://schemas.openxmlformats.org/drawingml/2006/picture">
+                <pic:pic xmlns:pic="http://schemas.openxmlformats.org/drawingml/2006/picture">
+                  <pic:nvPicPr>
+                    <pic:cNvPr id="1" name=""/>
+                    <pic:cNvPicPr/>
+                  </pic:nvPicPr>
+                  <pic:blipFill>
+                    <a:blip r:embed="rId11"/>
+                    <a:stretch>
+                      <a:fillRect/>
+                    </a:stretch>
+                  </pic:blipFill>
+                  <pic:spPr>
+                    <a:xfrm>
+                      <a:off x="0" y="0"/>
+                      <a:ext cx="5731510" cy="3223895"/>
+                    </a:xfrm>
+                    <a:prstGeom prst="rect">
+                      <a:avLst/>
+                    </a:prstGeom>
+                  </pic:spPr>
+                </pic:pic>
+              </a:graphicData>
+            </a:graphic>
+          </wp:inline>
+        </w:drawing>
+      </w:r>
+    </w:p>
+    <w:p/>
+    <w:p/>
+    <w:p/>
+    <w:p>
+      <w:r>
+        <w:lastRenderedPageBreak/>
+        <w:t>Task 9:</w:t>
+      </w:r>
+    </w:p>
+    <w:p>
+      <w:r>
+        <w:rPr>
+          <w:noProof/>
+        </w:rPr>
+        <w:drawing>
+          <wp:inline distT="0" distB="0" distL="0" distR="0" wp14:anchorId="4B44D8C0" wp14:editId="416A9BBE">
+            <wp:extent cx="5731510" cy="3223895"/>
+            <wp:effectExtent l="0" t="0" r="2540" b="0"/>
+            <wp:docPr id="9" name="Picture 9"/>
+            <wp:cNvGraphicFramePr>
+              <a:graphicFrameLocks xmlns:a="http://schemas.openxmlformats.org/drawingml/2006/main" noChangeAspect="1"/>
+            </wp:cNvGraphicFramePr>
+            <a:graphic xmlns:a="http://schemas.openxmlformats.org/drawingml/2006/main">
+              <a:graphicData uri="http://schemas.openxmlformats.org/drawingml/2006/picture">
+                <pic:pic xmlns:pic="http://schemas.openxmlformats.org/drawingml/2006/picture">
+                  <pic:nvPicPr>
+                    <pic:cNvPr id="1" name=""/>
+                    <pic:cNvPicPr/>
+                  </pic:nvPicPr>
+                  <pic:blipFill>
+                    <a:blip r:embed="rId12"/>
+                    <a:stretch>
+                      <a:fillRect/>
+                    </a:stretch>
+                  </pic:blipFill>
+                  <pic:spPr>
+                    <a:xfrm>
+                      <a:off x="0" y="0"/>
+                      <a:ext cx="5731510" cy="3223895"/>
+                    </a:xfrm>
+                    <a:prstGeom prst="rect">
+                      <a:avLst/>
+                    </a:prstGeom>
+                  </pic:spPr>
+                </pic:pic>
+              </a:graphicData>
+            </a:graphic>
+          </wp:inline>
+        </w:drawing>
+      </w:r>
+    </w:p>
+    <w:p/>
+    <w:p>
+      <w:r>
+        <w:t>Task 10:</w:t>
+      </w:r>
+    </w:p>
     <w:p/>
     <w:sectPr>
       <w:pgSz w:w="11906" w:h="16838"/>

--- a/sqltask/SQLBOLT_Task.docx
+++ b/sqltask/SQLBOLT_Task.docx
@@ -461,6 +461,161 @@
         <w:t>Task 10:</w:t>
       </w:r>
     </w:p>
+    <w:p>
+      <w:r>
+        <w:rPr>
+          <w:noProof/>
+        </w:rPr>
+        <w:drawing>
+          <wp:inline distT="0" distB="0" distL="0" distR="0" wp14:anchorId="6916D1A4" wp14:editId="32BC23E0">
+            <wp:extent cx="5731510" cy="3223895"/>
+            <wp:effectExtent l="0" t="0" r="2540" b="0"/>
+            <wp:docPr id="10" name="Picture 10"/>
+            <wp:cNvGraphicFramePr>
+              <a:graphicFrameLocks xmlns:a="http://schemas.openxmlformats.org/drawingml/2006/main" noChangeAspect="1"/>
+            </wp:cNvGraphicFramePr>
+            <a:graphic xmlns:a="http://schemas.openxmlformats.org/drawingml/2006/main">
+              <a:graphicData uri="http://schemas.openxmlformats.org/drawingml/2006/picture">
+                <pic:pic xmlns:pic="http://schemas.openxmlformats.org/drawingml/2006/picture">
+                  <pic:nvPicPr>
+                    <pic:cNvPr id="1" name=""/>
+                    <pic:cNvPicPr/>
+                  </pic:nvPicPr>
+                  <pic:blipFill>
+                    <a:blip r:embed="rId13"/>
+                    <a:stretch>
+                      <a:fillRect/>
+                    </a:stretch>
+                  </pic:blipFill>
+                  <pic:spPr>
+                    <a:xfrm>
+                      <a:off x="0" y="0"/>
+                      <a:ext cx="5731510" cy="3223895"/>
+                    </a:xfrm>
+                    <a:prstGeom prst="rect">
+                      <a:avLst/>
+                    </a:prstGeom>
+                  </pic:spPr>
+                </pic:pic>
+              </a:graphicData>
+            </a:graphic>
+          </wp:inline>
+        </w:drawing>
+      </w:r>
+    </w:p>
+    <w:p/>
+    <w:p/>
+    <w:p/>
+    <w:p/>
+    <w:p/>
+    <w:p>
+      <w:r>
+        <w:lastRenderedPageBreak/>
+        <w:t>Task 11:</w:t>
+      </w:r>
+    </w:p>
+    <w:p/>
+    <w:p>
+      <w:r>
+        <w:rPr>
+          <w:noProof/>
+        </w:rPr>
+        <w:drawing>
+          <wp:inline distT="0" distB="0" distL="0" distR="0" wp14:anchorId="798E2B87" wp14:editId="29C4D928">
+            <wp:extent cx="5731510" cy="3223895"/>
+            <wp:effectExtent l="0" t="0" r="2540" b="0"/>
+            <wp:docPr id="11" name="Picture 11"/>
+            <wp:cNvGraphicFramePr>
+              <a:graphicFrameLocks xmlns:a="http://schemas.openxmlformats.org/drawingml/2006/main" noChangeAspect="1"/>
+            </wp:cNvGraphicFramePr>
+            <a:graphic xmlns:a="http://schemas.openxmlformats.org/drawingml/2006/main">
+              <a:graphicData uri="http://schemas.openxmlformats.org/drawingml/2006/picture">
+                <pic:pic xmlns:pic="http://schemas.openxmlformats.org/drawingml/2006/picture">
+                  <pic:nvPicPr>
+                    <pic:cNvPr id="1" name=""/>
+                    <pic:cNvPicPr/>
+                  </pic:nvPicPr>
+                  <pic:blipFill>
+                    <a:blip r:embed="rId14"/>
+                    <a:stretch>
+                      <a:fillRect/>
+                    </a:stretch>
+                  </pic:blipFill>
+                  <pic:spPr>
+                    <a:xfrm>
+                      <a:off x="0" y="0"/>
+                      <a:ext cx="5731510" cy="3223895"/>
+                    </a:xfrm>
+                    <a:prstGeom prst="rect">
+                      <a:avLst/>
+                    </a:prstGeom>
+                  </pic:spPr>
+                </pic:pic>
+              </a:graphicData>
+            </a:graphic>
+          </wp:inline>
+        </w:drawing>
+      </w:r>
+    </w:p>
+    <w:p/>
+    <w:p/>
+    <w:p>
+      <w:r>
+        <w:t>Task 12:</w:t>
+      </w:r>
+    </w:p>
+    <w:p>
+      <w:r>
+        <w:rPr>
+          <w:noProof/>
+        </w:rPr>
+        <w:drawing>
+          <wp:inline distT="0" distB="0" distL="0" distR="0" wp14:anchorId="584CFFD5" wp14:editId="5BBB4B2A">
+            <wp:extent cx="5731510" cy="3223895"/>
+            <wp:effectExtent l="0" t="0" r="2540" b="0"/>
+            <wp:docPr id="12" name="Picture 12"/>
+            <wp:cNvGraphicFramePr>
+              <a:graphicFrameLocks xmlns:a="http://schemas.openxmlformats.org/drawingml/2006/main" noChangeAspect="1"/>
+            </wp:cNvGraphicFramePr>
+            <a:graphic xmlns:a="http://schemas.openxmlformats.org/drawingml/2006/main">
+              <a:graphicData uri="http://schemas.openxmlformats.org/drawingml/2006/picture">
+                <pic:pic xmlns:pic="http://schemas.openxmlformats.org/drawingml/2006/picture">
+                  <pic:nvPicPr>
+                    <pic:cNvPr id="1" name=""/>
+                    <pic:cNvPicPr/>
+                  </pic:nvPicPr>
+                  <pic:blipFill>
+                    <a:blip r:embed="rId15"/>
+                    <a:stretch>
+                      <a:fillRect/>
+                    </a:stretch>
+                  </pic:blipFill>
+                  <pic:spPr>
+                    <a:xfrm>
+                      <a:off x="0" y="0"/>
+                      <a:ext cx="5731510" cy="3223895"/>
+                    </a:xfrm>
+                    <a:prstGeom prst="rect">
+                      <a:avLst/>
+                    </a:prstGeom>
+                  </pic:spPr>
+                </pic:pic>
+              </a:graphicData>
+            </a:graphic>
+          </wp:inline>
+        </w:drawing>
+      </w:r>
+    </w:p>
+    <w:p/>
+    <w:p/>
+    <w:p/>
+    <w:p>
+      <w:r>
+        <w:lastRenderedPageBreak/>
+        <w:t>Task 13:</w:t>
+      </w:r>
+    </w:p>
+    <w:p/>
     <w:p/>
     <w:sectPr>
       <w:pgSz w:w="11906" w:h="16838"/>
@@ -595,6 +750,7 @@
     <w:lsdException w:name="HTML Sample" w:semiHidden="1" w:unhideWhenUsed="1"/>
     <w:lsdException w:name="HTML Typewriter" w:semiHidden="1" w:unhideWhenUsed="1"/>
     <w:lsdException w:name="HTML Variable" w:semiHidden="1" w:unhideWhenUsed="1"/>
+    <w:lsdException w:name="Normal Table" w:semiHidden="1" w:unhideWhenUsed="1"/>
     <w:lsdException w:name="annotation subject" w:semiHidden="1" w:unhideWhenUsed="1"/>
     <w:lsdException w:name="No List" w:semiHidden="1" w:unhideWhenUsed="1"/>
     <w:lsdException w:name="Outline List 1" w:semiHidden="1" w:unhideWhenUsed="1"/>
@@ -641,8 +797,10 @@
     <w:lsdException w:name="Table Subtle 2" w:semiHidden="1" w:unhideWhenUsed="1"/>
     <w:lsdException w:name="Table Web 1" w:semiHidden="1" w:unhideWhenUsed="1"/>
     <w:lsdException w:name="Table Web 2" w:semiHidden="1" w:unhideWhenUsed="1"/>
+    <w:lsdException w:name="Table Web 3" w:semiHidden="1" w:unhideWhenUsed="1"/>
     <w:lsdException w:name="Balloon Text" w:semiHidden="1" w:unhideWhenUsed="1"/>
     <w:lsdException w:name="Table Grid" w:uiPriority="39"/>
+    <w:lsdException w:name="Table Theme" w:semiHidden="1" w:unhideWhenUsed="1"/>
     <w:lsdException w:name="Placeholder Text" w:semiHidden="1"/>
     <w:lsdException w:name="No Spacing" w:uiPriority="1" w:qFormat="1"/>
     <w:lsdException w:name="Light Shading" w:uiPriority="60"/>
